--- a/Test_BP/Fol_2k_files_500(2)/fr-FR/file 500_2 - Copy (225).docx
+++ b/Test_BP/Fol_2k_files_500(2)/fr-FR/file 500_2 - Copy (225).docx
@@ -1,7 +1,7 @@
 
 <file path=word/document.xml><?xml version="1.0" encoding="utf-8"?>
 <w:document xmlns:wpc="http://schemas.microsoft.com/office/word/2010/wordprocessingCanvas" xmlns:cx="http://schemas.microsoft.com/office/drawing/2014/chartex" xmlns:cx1="http://schemas.microsoft.com/office/drawing/2015/9/8/chartex" xmlns:cx2="http://schemas.microsoft.com/office/drawing/2015/10/21/chartex" xmlns:cx3="http://schemas.microsoft.com/office/drawing/2016/5/9/chartex" xmlns:cx4="http://schemas.microsoft.com/office/drawing/2016/5/10/chartex" xmlns:cx5="http://schemas.microsoft.com/office/drawing/2016/5/11/chartex" xmlns:mc="http://schemas.openxmlformats.org/markup-compatibility/2006" xmlns:o="urn:schemas-microsoft-com:office:office" xmlns:r="http://schemas.openxmlformats.org/officeDocument/2006/relationships" xmlns:m="http://schemas.openxmlformats.org/officeDocument/2006/math" xmlns:v="urn:schemas-microsoft-com:vml" xmlns:wp14="http://schemas.microsoft.com/office/word/2010/wordprocessingDrawing" xmlns:wp="http://schemas.openxmlformats.org/drawingml/2006/wordprocessingDrawing" xmlns:w10="urn:schemas-microsoft-com:office:word" xmlns:w="http://schemas.openxmlformats.org/wordprocessingml/2006/main" xmlns:w14="http://schemas.microsoft.com/office/word/2010/wordml" xmlns:w15="http://schemas.microsoft.com/office/word/2012/wordml" xmlns:wne="http://schemas.microsoft.com/office/word/2006/wordml" xmlns:wpg="http://schemas.microsoft.com/office/word/2010/wordprocessingGroup" xmlns:wpi="http://schemas.microsoft.com/office/word/2010/wordprocessingInk" xmlns:wps="http://schemas.microsoft.com/office/word/2010/wordprocessingShape" mc:Ignorable="w14 w15 wp14">
-  <!-- Generated by Aspose.Words for Java 20.12.0 -->
+  <!-- Generated by Aspose.Words for Java 21.10.0 -->
   <w:body>
     <w:p>
       <w:pPr>
@@ -35,44 +35,44 @@
           <w:highlight w:val="none"/>
           <w:u w:val="none" w:color="auto"/>
           <w:effect w:val="none"/>
-          <w:bdr w:val="nil"/>
-          <w:shd w:val="clear" w:color="auto" w:fill="auto"/>
-          <w:vertAlign w:val="baseline"/>
-          <w:rtl w:val="0"/>
-          <w:cs w:val="0"/>
-          <w:lang w:val="fr-FR" w:eastAsia="zh-TW" w:bidi="ar-SA"/>
-        </w:rPr>
-        <w:t>t èéxcèépt tóô sóô tèémpèér müùtüùåâl tåâstèés móôthèér.</w:t>
-      </w:r>
-      <w:r>
-        <w:rPr>
-          <w:rStyle w:val="DefaultParagraphFont"/>
-          <w:rFonts w:ascii="Calibri" w:eastAsia="Calibri" w:hAnsi="Calibri" w:cs="Calibri"/>
-          <w:b w:val="0"/>
-          <w:bCs w:val="0"/>
-          <w:i w:val="0"/>
-          <w:iCs w:val="0"/>
-          <w:caps w:val="0"/>
-          <w:smallCaps w:val="0"/>
-          <w:strike w:val="0"/>
-          <w:dstrike w:val="0"/>
-          <w:outline w:val="0"/>
-          <w:shadow w:val="0"/>
-          <w:emboss w:val="0"/>
-          <w:imprint w:val="0"/>
-          <w:noProof w:val="0"/>
-          <w:vanish w:val="0"/>
-          <w:color w:val="auto"/>
-          <w:spacing w:val="0"/>
-          <w:w w:val="100"/>
-          <w:kern w:val="0"/>
-          <w:position w:val="0"/>
-          <w:sz w:val="22"/>
-          <w:szCs w:val="22"/>
-          <w:highlight w:val="none"/>
-          <w:u w:val="none" w:color="auto"/>
-          <w:effect w:val="none"/>
-          <w:bdr w:val="nil"/>
+          <w:bdr w:val="none" w:sz="0" w:space="0" w:color="auto"/>
+          <w:shd w:val="clear" w:color="auto" w:fill="auto"/>
+          <w:vertAlign w:val="baseline"/>
+          <w:rtl w:val="0"/>
+          <w:cs w:val="0"/>
+          <w:lang w:val="fr-FR" w:eastAsia="zh-TW" w:bidi="ar-SA"/>
+        </w:rPr>
+        <w:t>t éèxcéèpt tóô sóô téèmpéèr múûtúûåål tååstéès móôthéèr.</w:t>
+      </w:r>
+      <w:r>
+        <w:rPr>
+          <w:rStyle w:val="DefaultParagraphFont"/>
+          <w:rFonts w:ascii="Calibri" w:eastAsia="Calibri" w:hAnsi="Calibri" w:cs="Calibri"/>
+          <w:b w:val="0"/>
+          <w:bCs w:val="0"/>
+          <w:i w:val="0"/>
+          <w:iCs w:val="0"/>
+          <w:caps w:val="0"/>
+          <w:smallCaps w:val="0"/>
+          <w:strike w:val="0"/>
+          <w:dstrike w:val="0"/>
+          <w:outline w:val="0"/>
+          <w:shadow w:val="0"/>
+          <w:emboss w:val="0"/>
+          <w:imprint w:val="0"/>
+          <w:noProof w:val="0"/>
+          <w:vanish w:val="0"/>
+          <w:color w:val="auto"/>
+          <w:spacing w:val="0"/>
+          <w:w w:val="100"/>
+          <w:kern w:val="0"/>
+          <w:position w:val="0"/>
+          <w:sz w:val="22"/>
+          <w:szCs w:val="22"/>
+          <w:highlight w:val="none"/>
+          <w:u w:val="none" w:color="auto"/>
+          <w:effect w:val="none"/>
+          <w:bdr w:val="none" w:sz="0" w:space="0" w:color="auto"/>
           <w:shd w:val="clear" w:color="auto" w:fill="auto"/>
           <w:vertAlign w:val="baseline"/>
           <w:rtl w:val="0"/>
@@ -109,44 +109,44 @@
           <w:highlight w:val="none"/>
           <w:u w:val="none" w:color="auto"/>
           <w:effect w:val="none"/>
-          <w:bdr w:val="nil"/>
-          <w:shd w:val="clear" w:color="auto" w:fill="auto"/>
-          <w:vertAlign w:val="baseline"/>
-          <w:rtl w:val="0"/>
-          <w:cs w:val="0"/>
-          <w:lang w:val="fr-FR" w:eastAsia="zh-TW" w:bidi="ar-SA"/>
-        </w:rPr>
-        <w:t>Ìntêérêéstêéd cúültìívâätêéd ìíts cõóntìínúüìíng nõów yêét âärêé.</w:t>
-      </w:r>
-      <w:r>
-        <w:rPr>
-          <w:rStyle w:val="DefaultParagraphFont"/>
-          <w:rFonts w:ascii="Calibri" w:eastAsia="Calibri" w:hAnsi="Calibri" w:cs="Calibri"/>
-          <w:b w:val="0"/>
-          <w:bCs w:val="0"/>
-          <w:i w:val="0"/>
-          <w:iCs w:val="0"/>
-          <w:caps w:val="0"/>
-          <w:smallCaps w:val="0"/>
-          <w:strike w:val="0"/>
-          <w:dstrike w:val="0"/>
-          <w:outline w:val="0"/>
-          <w:shadow w:val="0"/>
-          <w:emboss w:val="0"/>
-          <w:imprint w:val="0"/>
-          <w:noProof w:val="0"/>
-          <w:vanish w:val="0"/>
-          <w:color w:val="auto"/>
-          <w:spacing w:val="0"/>
-          <w:w w:val="100"/>
-          <w:kern w:val="0"/>
-          <w:position w:val="0"/>
-          <w:sz w:val="22"/>
-          <w:szCs w:val="22"/>
-          <w:highlight w:val="none"/>
-          <w:u w:val="none" w:color="auto"/>
-          <w:effect w:val="none"/>
-          <w:bdr w:val="nil"/>
+          <w:bdr w:val="none" w:sz="0" w:space="0" w:color="auto"/>
+          <w:shd w:val="clear" w:color="auto" w:fill="auto"/>
+          <w:vertAlign w:val="baseline"/>
+          <w:rtl w:val="0"/>
+          <w:cs w:val="0"/>
+          <w:lang w:val="fr-FR" w:eastAsia="zh-TW" w:bidi="ar-SA"/>
+        </w:rPr>
+        <w:t>Íntëérëéstëéd cüùltíìvàätëéd íìts cöôntíìnüùíìng nöôw yëét àärëé.</w:t>
+      </w:r>
+      <w:r>
+        <w:rPr>
+          <w:rStyle w:val="DefaultParagraphFont"/>
+          <w:rFonts w:ascii="Calibri" w:eastAsia="Calibri" w:hAnsi="Calibri" w:cs="Calibri"/>
+          <w:b w:val="0"/>
+          <w:bCs w:val="0"/>
+          <w:i w:val="0"/>
+          <w:iCs w:val="0"/>
+          <w:caps w:val="0"/>
+          <w:smallCaps w:val="0"/>
+          <w:strike w:val="0"/>
+          <w:dstrike w:val="0"/>
+          <w:outline w:val="0"/>
+          <w:shadow w:val="0"/>
+          <w:emboss w:val="0"/>
+          <w:imprint w:val="0"/>
+          <w:noProof w:val="0"/>
+          <w:vanish w:val="0"/>
+          <w:color w:val="auto"/>
+          <w:spacing w:val="0"/>
+          <w:w w:val="100"/>
+          <w:kern w:val="0"/>
+          <w:position w:val="0"/>
+          <w:sz w:val="22"/>
+          <w:szCs w:val="22"/>
+          <w:highlight w:val="none"/>
+          <w:u w:val="none" w:color="auto"/>
+          <w:effect w:val="none"/>
+          <w:bdr w:val="none" w:sz="0" w:space="0" w:color="auto"/>
           <w:shd w:val="clear" w:color="auto" w:fill="auto"/>
           <w:vertAlign w:val="baseline"/>
           <w:rtl w:val="0"/>
@@ -183,44 +183,44 @@
           <w:highlight w:val="none"/>
           <w:u w:val="none" w:color="auto"/>
           <w:effect w:val="none"/>
-          <w:bdr w:val="nil"/>
-          <w:shd w:val="clear" w:color="auto" w:fill="auto"/>
-          <w:vertAlign w:val="baseline"/>
-          <w:rtl w:val="0"/>
-          <w:cs w:val="0"/>
-          <w:lang w:val="fr-FR" w:eastAsia="zh-TW" w:bidi="ar-SA"/>
-        </w:rPr>
-        <w:t>Óüût ììntêërêëstêëd ãåccêëptãåncêë õõüûr pãårtììãålììty ãåffrõõntììng üûnplêëãåsãånt why ãådd.</w:t>
-      </w:r>
-      <w:r>
-        <w:rPr>
-          <w:rStyle w:val="DefaultParagraphFont"/>
-          <w:rFonts w:ascii="Calibri" w:eastAsia="Calibri" w:hAnsi="Calibri" w:cs="Calibri"/>
-          <w:b w:val="0"/>
-          <w:bCs w:val="0"/>
-          <w:i w:val="0"/>
-          <w:iCs w:val="0"/>
-          <w:caps w:val="0"/>
-          <w:smallCaps w:val="0"/>
-          <w:strike w:val="0"/>
-          <w:dstrike w:val="0"/>
-          <w:outline w:val="0"/>
-          <w:shadow w:val="0"/>
-          <w:emboss w:val="0"/>
-          <w:imprint w:val="0"/>
-          <w:noProof w:val="0"/>
-          <w:vanish w:val="0"/>
-          <w:color w:val="auto"/>
-          <w:spacing w:val="0"/>
-          <w:w w:val="100"/>
-          <w:kern w:val="0"/>
-          <w:position w:val="0"/>
-          <w:sz w:val="22"/>
-          <w:szCs w:val="22"/>
-          <w:highlight w:val="none"/>
-          <w:u w:val="none" w:color="auto"/>
-          <w:effect w:val="none"/>
-          <w:bdr w:val="nil"/>
+          <w:bdr w:val="none" w:sz="0" w:space="0" w:color="auto"/>
+          <w:shd w:val="clear" w:color="auto" w:fill="auto"/>
+          <w:vertAlign w:val="baseline"/>
+          <w:rtl w:val="0"/>
+          <w:cs w:val="0"/>
+          <w:lang w:val="fr-FR" w:eastAsia="zh-TW" w:bidi="ar-SA"/>
+        </w:rPr>
+        <w:t>Òüüt ìíntèêrèêstèêd àåccèêptàåncèê óóüür pàårtìíàålìíty àåffróóntìíng üünplèêàåsàånt why àådd.</w:t>
+      </w:r>
+      <w:r>
+        <w:rPr>
+          <w:rStyle w:val="DefaultParagraphFont"/>
+          <w:rFonts w:ascii="Calibri" w:eastAsia="Calibri" w:hAnsi="Calibri" w:cs="Calibri"/>
+          <w:b w:val="0"/>
+          <w:bCs w:val="0"/>
+          <w:i w:val="0"/>
+          <w:iCs w:val="0"/>
+          <w:caps w:val="0"/>
+          <w:smallCaps w:val="0"/>
+          <w:strike w:val="0"/>
+          <w:dstrike w:val="0"/>
+          <w:outline w:val="0"/>
+          <w:shadow w:val="0"/>
+          <w:emboss w:val="0"/>
+          <w:imprint w:val="0"/>
+          <w:noProof w:val="0"/>
+          <w:vanish w:val="0"/>
+          <w:color w:val="auto"/>
+          <w:spacing w:val="0"/>
+          <w:w w:val="100"/>
+          <w:kern w:val="0"/>
+          <w:position w:val="0"/>
+          <w:sz w:val="22"/>
+          <w:szCs w:val="22"/>
+          <w:highlight w:val="none"/>
+          <w:u w:val="none" w:color="auto"/>
+          <w:effect w:val="none"/>
+          <w:bdr w:val="none" w:sz="0" w:space="0" w:color="auto"/>
           <w:shd w:val="clear" w:color="auto" w:fill="auto"/>
           <w:vertAlign w:val="baseline"/>
           <w:rtl w:val="0"/>
@@ -257,44 +257,44 @@
           <w:highlight w:val="none"/>
           <w:u w:val="none" w:color="auto"/>
           <w:effect w:val="none"/>
-          <w:bdr w:val="nil"/>
-          <w:shd w:val="clear" w:color="auto" w:fill="auto"/>
-          <w:vertAlign w:val="baseline"/>
-          <w:rtl w:val="0"/>
-          <w:cs w:val="0"/>
-          <w:lang w:val="fr-FR" w:eastAsia="zh-TW" w:bidi="ar-SA"/>
-        </w:rPr>
-        <w:t>Êstéëéëm gäárdéën méën yéët shy cöòüürséë.</w:t>
-      </w:r>
-      <w:r>
-        <w:rPr>
-          <w:rStyle w:val="DefaultParagraphFont"/>
-          <w:rFonts w:ascii="Calibri" w:eastAsia="Calibri" w:hAnsi="Calibri" w:cs="Calibri"/>
-          <w:b w:val="0"/>
-          <w:bCs w:val="0"/>
-          <w:i w:val="0"/>
-          <w:iCs w:val="0"/>
-          <w:caps w:val="0"/>
-          <w:smallCaps w:val="0"/>
-          <w:strike w:val="0"/>
-          <w:dstrike w:val="0"/>
-          <w:outline w:val="0"/>
-          <w:shadow w:val="0"/>
-          <w:emboss w:val="0"/>
-          <w:imprint w:val="0"/>
-          <w:noProof w:val="0"/>
-          <w:vanish w:val="0"/>
-          <w:color w:val="auto"/>
-          <w:spacing w:val="0"/>
-          <w:w w:val="100"/>
-          <w:kern w:val="0"/>
-          <w:position w:val="0"/>
-          <w:sz w:val="22"/>
-          <w:szCs w:val="22"/>
-          <w:highlight w:val="none"/>
-          <w:u w:val="none" w:color="auto"/>
-          <w:effect w:val="none"/>
-          <w:bdr w:val="nil"/>
+          <w:bdr w:val="none" w:sz="0" w:space="0" w:color="auto"/>
+          <w:shd w:val="clear" w:color="auto" w:fill="auto"/>
+          <w:vertAlign w:val="baseline"/>
+          <w:rtl w:val="0"/>
+          <w:cs w:val="0"/>
+          <w:lang w:val="fr-FR" w:eastAsia="zh-TW" w:bidi="ar-SA"/>
+        </w:rPr>
+        <w:t>Êstèèèèm gäàrdèèn mèèn yèèt shy côôúúrsèè.</w:t>
+      </w:r>
+      <w:r>
+        <w:rPr>
+          <w:rStyle w:val="DefaultParagraphFont"/>
+          <w:rFonts w:ascii="Calibri" w:eastAsia="Calibri" w:hAnsi="Calibri" w:cs="Calibri"/>
+          <w:b w:val="0"/>
+          <w:bCs w:val="0"/>
+          <w:i w:val="0"/>
+          <w:iCs w:val="0"/>
+          <w:caps w:val="0"/>
+          <w:smallCaps w:val="0"/>
+          <w:strike w:val="0"/>
+          <w:dstrike w:val="0"/>
+          <w:outline w:val="0"/>
+          <w:shadow w:val="0"/>
+          <w:emboss w:val="0"/>
+          <w:imprint w:val="0"/>
+          <w:noProof w:val="0"/>
+          <w:vanish w:val="0"/>
+          <w:color w:val="auto"/>
+          <w:spacing w:val="0"/>
+          <w:w w:val="100"/>
+          <w:kern w:val="0"/>
+          <w:position w:val="0"/>
+          <w:sz w:val="22"/>
+          <w:szCs w:val="22"/>
+          <w:highlight w:val="none"/>
+          <w:u w:val="none" w:color="auto"/>
+          <w:effect w:val="none"/>
+          <w:bdr w:val="none" w:sz="0" w:space="0" w:color="auto"/>
           <w:shd w:val="clear" w:color="auto" w:fill="auto"/>
           <w:vertAlign w:val="baseline"/>
           <w:rtl w:val="0"/>
@@ -331,44 +331,44 @@
           <w:highlight w:val="none"/>
           <w:u w:val="none" w:color="auto"/>
           <w:effect w:val="none"/>
-          <w:bdr w:val="nil"/>
-          <w:shd w:val="clear" w:color="auto" w:fill="auto"/>
-          <w:vertAlign w:val="baseline"/>
-          <w:rtl w:val="0"/>
-          <w:cs w:val="0"/>
-          <w:lang w:val="fr-FR" w:eastAsia="zh-TW" w:bidi="ar-SA"/>
-        </w:rPr>
-        <w:t>Cõönsùùltèèd ùùp my tõölèèråæbly sõömèètîîmèès pèèrpèètùùåæl õöh.</w:t>
-      </w:r>
-      <w:r>
-        <w:rPr>
-          <w:rStyle w:val="DefaultParagraphFont"/>
-          <w:rFonts w:ascii="Calibri" w:eastAsia="Calibri" w:hAnsi="Calibri" w:cs="Calibri"/>
-          <w:b w:val="0"/>
-          <w:bCs w:val="0"/>
-          <w:i w:val="0"/>
-          <w:iCs w:val="0"/>
-          <w:caps w:val="0"/>
-          <w:smallCaps w:val="0"/>
-          <w:strike w:val="0"/>
-          <w:dstrike w:val="0"/>
-          <w:outline w:val="0"/>
-          <w:shadow w:val="0"/>
-          <w:emboss w:val="0"/>
-          <w:imprint w:val="0"/>
-          <w:noProof w:val="0"/>
-          <w:vanish w:val="0"/>
-          <w:color w:val="auto"/>
-          <w:spacing w:val="0"/>
-          <w:w w:val="100"/>
-          <w:kern w:val="0"/>
-          <w:position w:val="0"/>
-          <w:sz w:val="22"/>
-          <w:szCs w:val="22"/>
-          <w:highlight w:val="none"/>
-          <w:u w:val="none" w:color="auto"/>
-          <w:effect w:val="none"/>
-          <w:bdr w:val="nil"/>
+          <w:bdr w:val="none" w:sz="0" w:space="0" w:color="auto"/>
+          <w:shd w:val="clear" w:color="auto" w:fill="auto"/>
+          <w:vertAlign w:val="baseline"/>
+          <w:rtl w:val="0"/>
+          <w:cs w:val="0"/>
+          <w:lang w:val="fr-FR" w:eastAsia="zh-TW" w:bidi="ar-SA"/>
+        </w:rPr>
+        <w:t>Côónsûültêèd ûüp my tôólêèràãbly sôómêètîïmêès pêèrpêètûüàãl ôóh.</w:t>
+      </w:r>
+      <w:r>
+        <w:rPr>
+          <w:rStyle w:val="DefaultParagraphFont"/>
+          <w:rFonts w:ascii="Calibri" w:eastAsia="Calibri" w:hAnsi="Calibri" w:cs="Calibri"/>
+          <w:b w:val="0"/>
+          <w:bCs w:val="0"/>
+          <w:i w:val="0"/>
+          <w:iCs w:val="0"/>
+          <w:caps w:val="0"/>
+          <w:smallCaps w:val="0"/>
+          <w:strike w:val="0"/>
+          <w:dstrike w:val="0"/>
+          <w:outline w:val="0"/>
+          <w:shadow w:val="0"/>
+          <w:emboss w:val="0"/>
+          <w:imprint w:val="0"/>
+          <w:noProof w:val="0"/>
+          <w:vanish w:val="0"/>
+          <w:color w:val="auto"/>
+          <w:spacing w:val="0"/>
+          <w:w w:val="100"/>
+          <w:kern w:val="0"/>
+          <w:position w:val="0"/>
+          <w:sz w:val="22"/>
+          <w:szCs w:val="22"/>
+          <w:highlight w:val="none"/>
+          <w:u w:val="none" w:color="auto"/>
+          <w:effect w:val="none"/>
+          <w:bdr w:val="none" w:sz="0" w:space="0" w:color="auto"/>
           <w:shd w:val="clear" w:color="auto" w:fill="auto"/>
           <w:vertAlign w:val="baseline"/>
           <w:rtl w:val="0"/>
@@ -405,44 +405,44 @@
           <w:highlight w:val="none"/>
           <w:u w:val="none" w:color="auto"/>
           <w:effect w:val="none"/>
-          <w:bdr w:val="nil"/>
-          <w:shd w:val="clear" w:color="auto" w:fill="auto"/>
-          <w:vertAlign w:val="baseline"/>
-          <w:rtl w:val="0"/>
-          <w:cs w:val="0"/>
-          <w:lang w:val="fr-FR" w:eastAsia="zh-TW" w:bidi="ar-SA"/>
-        </w:rPr>
-        <w:t>Èxprèéssìíòón ãåccèéptãåncèé ìímprüýdèéncèé pãårtìícüýlãår hãåd èéãåt üýnsãåtìíãåblèé.</w:t>
-      </w:r>
-      <w:r>
-        <w:rPr>
-          <w:rStyle w:val="DefaultParagraphFont"/>
-          <w:rFonts w:ascii="Calibri" w:eastAsia="Calibri" w:hAnsi="Calibri" w:cs="Calibri"/>
-          <w:b w:val="0"/>
-          <w:bCs w:val="0"/>
-          <w:i w:val="0"/>
-          <w:iCs w:val="0"/>
-          <w:caps w:val="0"/>
-          <w:smallCaps w:val="0"/>
-          <w:strike w:val="0"/>
-          <w:dstrike w:val="0"/>
-          <w:outline w:val="0"/>
-          <w:shadow w:val="0"/>
-          <w:emboss w:val="0"/>
-          <w:imprint w:val="0"/>
-          <w:noProof w:val="0"/>
-          <w:vanish w:val="0"/>
-          <w:color w:val="auto"/>
-          <w:spacing w:val="0"/>
-          <w:w w:val="100"/>
-          <w:kern w:val="0"/>
-          <w:position w:val="0"/>
-          <w:sz w:val="22"/>
-          <w:szCs w:val="22"/>
-          <w:highlight w:val="none"/>
-          <w:u w:val="none" w:color="auto"/>
-          <w:effect w:val="none"/>
-          <w:bdr w:val="nil"/>
+          <w:bdr w:val="none" w:sz="0" w:space="0" w:color="auto"/>
+          <w:shd w:val="clear" w:color="auto" w:fill="auto"/>
+          <w:vertAlign w:val="baseline"/>
+          <w:rtl w:val="0"/>
+          <w:cs w:val="0"/>
+          <w:lang w:val="fr-FR" w:eastAsia="zh-TW" w:bidi="ar-SA"/>
+        </w:rPr>
+        <w:t>Èxpréèssìîôòn äæccéèptäæncéè ìîmprùüdéèncéè päærtìîcùüläær häæd éèäæt ùünsäætìîäæbléè.</w:t>
+      </w:r>
+      <w:r>
+        <w:rPr>
+          <w:rStyle w:val="DefaultParagraphFont"/>
+          <w:rFonts w:ascii="Calibri" w:eastAsia="Calibri" w:hAnsi="Calibri" w:cs="Calibri"/>
+          <w:b w:val="0"/>
+          <w:bCs w:val="0"/>
+          <w:i w:val="0"/>
+          <w:iCs w:val="0"/>
+          <w:caps w:val="0"/>
+          <w:smallCaps w:val="0"/>
+          <w:strike w:val="0"/>
+          <w:dstrike w:val="0"/>
+          <w:outline w:val="0"/>
+          <w:shadow w:val="0"/>
+          <w:emboss w:val="0"/>
+          <w:imprint w:val="0"/>
+          <w:noProof w:val="0"/>
+          <w:vanish w:val="0"/>
+          <w:color w:val="auto"/>
+          <w:spacing w:val="0"/>
+          <w:w w:val="100"/>
+          <w:kern w:val="0"/>
+          <w:position w:val="0"/>
+          <w:sz w:val="22"/>
+          <w:szCs w:val="22"/>
+          <w:highlight w:val="none"/>
+          <w:u w:val="none" w:color="auto"/>
+          <w:effect w:val="none"/>
+          <w:bdr w:val="none" w:sz="0" w:space="0" w:color="auto"/>
           <w:shd w:val="clear" w:color="auto" w:fill="auto"/>
           <w:vertAlign w:val="baseline"/>
           <w:rtl w:val="0"/>
@@ -485,44 +485,44 @@
           <w:highlight w:val="none"/>
           <w:u w:val="none" w:color="auto"/>
           <w:effect w:val="none"/>
-          <w:bdr w:val="nil"/>
-          <w:shd w:val="clear" w:color="auto" w:fill="auto"/>
-          <w:vertAlign w:val="baseline"/>
-          <w:rtl w:val="0"/>
-          <w:cs w:val="0"/>
-          <w:lang w:val="fr-FR" w:eastAsia="zh-TW" w:bidi="ar-SA"/>
-        </w:rPr>
-        <w:t>Häád dêènõótíìng prõópêèrly jõóíìntûùrêè yõóûù õóccäásíìõón díìrêèctly räáíìllêèry.</w:t>
-      </w:r>
-      <w:r>
-        <w:rPr>
-          <w:rStyle w:val="DefaultParagraphFont"/>
-          <w:rFonts w:ascii="Calibri" w:eastAsia="Calibri" w:hAnsi="Calibri" w:cs="Calibri"/>
-          <w:b w:val="0"/>
-          <w:bCs w:val="0"/>
-          <w:i w:val="0"/>
-          <w:iCs w:val="0"/>
-          <w:caps w:val="0"/>
-          <w:smallCaps w:val="0"/>
-          <w:strike w:val="0"/>
-          <w:dstrike w:val="0"/>
-          <w:outline w:val="0"/>
-          <w:shadow w:val="0"/>
-          <w:emboss w:val="0"/>
-          <w:imprint w:val="0"/>
-          <w:noProof w:val="0"/>
-          <w:vanish w:val="0"/>
-          <w:color w:val="auto"/>
-          <w:spacing w:val="0"/>
-          <w:w w:val="100"/>
-          <w:kern w:val="0"/>
-          <w:position w:val="0"/>
-          <w:sz w:val="22"/>
-          <w:szCs w:val="22"/>
-          <w:highlight w:val="none"/>
-          <w:u w:val="none" w:color="auto"/>
-          <w:effect w:val="none"/>
-          <w:bdr w:val="nil"/>
+          <w:bdr w:val="none" w:sz="0" w:space="0" w:color="auto"/>
+          <w:shd w:val="clear" w:color="auto" w:fill="auto"/>
+          <w:vertAlign w:val="baseline"/>
+          <w:rtl w:val="0"/>
+          <w:cs w:val="0"/>
+          <w:lang w:val="fr-FR" w:eastAsia="zh-TW" w:bidi="ar-SA"/>
+        </w:rPr>
+        <w:t>Häæd dèënôõtîîng prôõpèërly jôõîîntüúrèë yôõüú ôõccäæsîîôõn dîîrèëctly räæîîllèëry.</w:t>
+      </w:r>
+      <w:r>
+        <w:rPr>
+          <w:rStyle w:val="DefaultParagraphFont"/>
+          <w:rFonts w:ascii="Calibri" w:eastAsia="Calibri" w:hAnsi="Calibri" w:cs="Calibri"/>
+          <w:b w:val="0"/>
+          <w:bCs w:val="0"/>
+          <w:i w:val="0"/>
+          <w:iCs w:val="0"/>
+          <w:caps w:val="0"/>
+          <w:smallCaps w:val="0"/>
+          <w:strike w:val="0"/>
+          <w:dstrike w:val="0"/>
+          <w:outline w:val="0"/>
+          <w:shadow w:val="0"/>
+          <w:emboss w:val="0"/>
+          <w:imprint w:val="0"/>
+          <w:noProof w:val="0"/>
+          <w:vanish w:val="0"/>
+          <w:color w:val="auto"/>
+          <w:spacing w:val="0"/>
+          <w:w w:val="100"/>
+          <w:kern w:val="0"/>
+          <w:position w:val="0"/>
+          <w:sz w:val="22"/>
+          <w:szCs w:val="22"/>
+          <w:highlight w:val="none"/>
+          <w:u w:val="none" w:color="auto"/>
+          <w:effect w:val="none"/>
+          <w:bdr w:val="none" w:sz="0" w:space="0" w:color="auto"/>
           <w:shd w:val="clear" w:color="auto" w:fill="auto"/>
           <w:vertAlign w:val="baseline"/>
           <w:rtl w:val="0"/>
@@ -559,44 +559,44 @@
           <w:highlight w:val="none"/>
           <w:u w:val="none" w:color="auto"/>
           <w:effect w:val="none"/>
-          <w:bdr w:val="nil"/>
-          <w:shd w:val="clear" w:color="auto" w:fill="auto"/>
-          <w:vertAlign w:val="baseline"/>
-          <w:rtl w:val="0"/>
-          <w:cs w:val="0"/>
-          <w:lang w:val="fr-FR" w:eastAsia="zh-TW" w:bidi="ar-SA"/>
-        </w:rPr>
-        <w:t>Ìn säâíìd tòô òôf pòôòôr fûüll bëê pòôst fäâcëê snûüg.</w:t>
-      </w:r>
-      <w:r>
-        <w:rPr>
-          <w:rStyle w:val="DefaultParagraphFont"/>
-          <w:rFonts w:ascii="Calibri" w:eastAsia="Calibri" w:hAnsi="Calibri" w:cs="Calibri"/>
-          <w:b w:val="0"/>
-          <w:bCs w:val="0"/>
-          <w:i w:val="0"/>
-          <w:iCs w:val="0"/>
-          <w:caps w:val="0"/>
-          <w:smallCaps w:val="0"/>
-          <w:strike w:val="0"/>
-          <w:dstrike w:val="0"/>
-          <w:outline w:val="0"/>
-          <w:shadow w:val="0"/>
-          <w:emboss w:val="0"/>
-          <w:imprint w:val="0"/>
-          <w:noProof w:val="0"/>
-          <w:vanish w:val="0"/>
-          <w:color w:val="auto"/>
-          <w:spacing w:val="0"/>
-          <w:w w:val="100"/>
-          <w:kern w:val="0"/>
-          <w:position w:val="0"/>
-          <w:sz w:val="22"/>
-          <w:szCs w:val="22"/>
-          <w:highlight w:val="none"/>
-          <w:u w:val="none" w:color="auto"/>
-          <w:effect w:val="none"/>
-          <w:bdr w:val="nil"/>
+          <w:bdr w:val="none" w:sz="0" w:space="0" w:color="auto"/>
+          <w:shd w:val="clear" w:color="auto" w:fill="auto"/>
+          <w:vertAlign w:val="baseline"/>
+          <w:rtl w:val="0"/>
+          <w:cs w:val="0"/>
+          <w:lang w:val="fr-FR" w:eastAsia="zh-TW" w:bidi="ar-SA"/>
+        </w:rPr>
+        <w:t>Ín sãàîìd tóô óôf póôóôr fýûll bêë póôst fãàcêë snýûg.</w:t>
+      </w:r>
+      <w:r>
+        <w:rPr>
+          <w:rStyle w:val="DefaultParagraphFont"/>
+          <w:rFonts w:ascii="Calibri" w:eastAsia="Calibri" w:hAnsi="Calibri" w:cs="Calibri"/>
+          <w:b w:val="0"/>
+          <w:bCs w:val="0"/>
+          <w:i w:val="0"/>
+          <w:iCs w:val="0"/>
+          <w:caps w:val="0"/>
+          <w:smallCaps w:val="0"/>
+          <w:strike w:val="0"/>
+          <w:dstrike w:val="0"/>
+          <w:outline w:val="0"/>
+          <w:shadow w:val="0"/>
+          <w:emboss w:val="0"/>
+          <w:imprint w:val="0"/>
+          <w:noProof w:val="0"/>
+          <w:vanish w:val="0"/>
+          <w:color w:val="auto"/>
+          <w:spacing w:val="0"/>
+          <w:w w:val="100"/>
+          <w:kern w:val="0"/>
+          <w:position w:val="0"/>
+          <w:sz w:val="22"/>
+          <w:szCs w:val="22"/>
+          <w:highlight w:val="none"/>
+          <w:u w:val="none" w:color="auto"/>
+          <w:effect w:val="none"/>
+          <w:bdr w:val="none" w:sz="0" w:space="0" w:color="auto"/>
           <w:shd w:val="clear" w:color="auto" w:fill="auto"/>
           <w:vertAlign w:val="baseline"/>
           <w:rtl w:val="0"/>
@@ -633,44 +633,44 @@
           <w:highlight w:val="none"/>
           <w:u w:val="none" w:color="auto"/>
           <w:effect w:val="none"/>
-          <w:bdr w:val="nil"/>
-          <w:shd w:val="clear" w:color="auto" w:fill="auto"/>
-          <w:vertAlign w:val="baseline"/>
-          <w:rtl w:val="0"/>
-          <w:cs w:val="0"/>
-          <w:lang w:val="fr-FR" w:eastAsia="zh-TW" w:bidi="ar-SA"/>
-        </w:rPr>
-        <w:t>Íntròõdúýcèèd íímprúýdèèncèè sèèèè sãáy úýnplèèãásííng dèèvòõnshíírèè ãáccèèptãáncèè sòõn.</w:t>
-      </w:r>
-      <w:r>
-        <w:rPr>
-          <w:rStyle w:val="DefaultParagraphFont"/>
-          <w:rFonts w:ascii="Calibri" w:eastAsia="Calibri" w:hAnsi="Calibri" w:cs="Calibri"/>
-          <w:b w:val="0"/>
-          <w:bCs w:val="0"/>
-          <w:i w:val="0"/>
-          <w:iCs w:val="0"/>
-          <w:caps w:val="0"/>
-          <w:smallCaps w:val="0"/>
-          <w:strike w:val="0"/>
-          <w:dstrike w:val="0"/>
-          <w:outline w:val="0"/>
-          <w:shadow w:val="0"/>
-          <w:emboss w:val="0"/>
-          <w:imprint w:val="0"/>
-          <w:noProof w:val="0"/>
-          <w:vanish w:val="0"/>
-          <w:color w:val="auto"/>
-          <w:spacing w:val="0"/>
-          <w:w w:val="100"/>
-          <w:kern w:val="0"/>
-          <w:position w:val="0"/>
-          <w:sz w:val="22"/>
-          <w:szCs w:val="22"/>
-          <w:highlight w:val="none"/>
-          <w:u w:val="none" w:color="auto"/>
-          <w:effect w:val="none"/>
-          <w:bdr w:val="nil"/>
+          <w:bdr w:val="none" w:sz="0" w:space="0" w:color="auto"/>
+          <w:shd w:val="clear" w:color="auto" w:fill="auto"/>
+          <w:vertAlign w:val="baseline"/>
+          <w:rtl w:val="0"/>
+          <w:cs w:val="0"/>
+          <w:lang w:val="fr-FR" w:eastAsia="zh-TW" w:bidi="ar-SA"/>
+        </w:rPr>
+        <w:t>Întröòdúücëéd ìímprúüdëéncëé sëéëé sàãy úünplëéàãsìíng dëévöònshìírëé àãccëéptàãncëé söòn.</w:t>
+      </w:r>
+      <w:r>
+        <w:rPr>
+          <w:rStyle w:val="DefaultParagraphFont"/>
+          <w:rFonts w:ascii="Calibri" w:eastAsia="Calibri" w:hAnsi="Calibri" w:cs="Calibri"/>
+          <w:b w:val="0"/>
+          <w:bCs w:val="0"/>
+          <w:i w:val="0"/>
+          <w:iCs w:val="0"/>
+          <w:caps w:val="0"/>
+          <w:smallCaps w:val="0"/>
+          <w:strike w:val="0"/>
+          <w:dstrike w:val="0"/>
+          <w:outline w:val="0"/>
+          <w:shadow w:val="0"/>
+          <w:emboss w:val="0"/>
+          <w:imprint w:val="0"/>
+          <w:noProof w:val="0"/>
+          <w:vanish w:val="0"/>
+          <w:color w:val="auto"/>
+          <w:spacing w:val="0"/>
+          <w:w w:val="100"/>
+          <w:kern w:val="0"/>
+          <w:position w:val="0"/>
+          <w:sz w:val="22"/>
+          <w:szCs w:val="22"/>
+          <w:highlight w:val="none"/>
+          <w:u w:val="none" w:color="auto"/>
+          <w:effect w:val="none"/>
+          <w:bdr w:val="none" w:sz="0" w:space="0" w:color="auto"/>
           <w:shd w:val="clear" w:color="auto" w:fill="auto"/>
           <w:vertAlign w:val="baseline"/>
           <w:rtl w:val="0"/>
@@ -707,44 +707,44 @@
           <w:highlight w:val="none"/>
           <w:u w:val="none" w:color="auto"/>
           <w:effect w:val="none"/>
-          <w:bdr w:val="nil"/>
-          <w:shd w:val="clear" w:color="auto" w:fill="auto"/>
-          <w:vertAlign w:val="baseline"/>
-          <w:rtl w:val="0"/>
-          <w:cs w:val="0"/>
-          <w:lang w:val="fr-FR" w:eastAsia="zh-TW" w:bidi="ar-SA"/>
-        </w:rPr>
-        <w:t>Èxéètéèr lööngéèr wïîsdööm gååy nöör déèsïîgn åågéè.</w:t>
-      </w:r>
-      <w:r>
-        <w:rPr>
-          <w:rStyle w:val="DefaultParagraphFont"/>
-          <w:rFonts w:ascii="Calibri" w:eastAsia="Calibri" w:hAnsi="Calibri" w:cs="Calibri"/>
-          <w:b w:val="0"/>
-          <w:bCs w:val="0"/>
-          <w:i w:val="0"/>
-          <w:iCs w:val="0"/>
-          <w:caps w:val="0"/>
-          <w:smallCaps w:val="0"/>
-          <w:strike w:val="0"/>
-          <w:dstrike w:val="0"/>
-          <w:outline w:val="0"/>
-          <w:shadow w:val="0"/>
-          <w:emboss w:val="0"/>
-          <w:imprint w:val="0"/>
-          <w:noProof w:val="0"/>
-          <w:vanish w:val="0"/>
-          <w:color w:val="auto"/>
-          <w:spacing w:val="0"/>
-          <w:w w:val="100"/>
-          <w:kern w:val="0"/>
-          <w:position w:val="0"/>
-          <w:sz w:val="22"/>
-          <w:szCs w:val="22"/>
-          <w:highlight w:val="none"/>
-          <w:u w:val="none" w:color="auto"/>
-          <w:effect w:val="none"/>
-          <w:bdr w:val="nil"/>
+          <w:bdr w:val="none" w:sz="0" w:space="0" w:color="auto"/>
+          <w:shd w:val="clear" w:color="auto" w:fill="auto"/>
+          <w:vertAlign w:val="baseline"/>
+          <w:rtl w:val="0"/>
+          <w:cs w:val="0"/>
+          <w:lang w:val="fr-FR" w:eastAsia="zh-TW" w:bidi="ar-SA"/>
+        </w:rPr>
+        <w:t>Êxêètêèr lòóngêèr wìïsdòóm gâây nòór dêèsìïgn ââgêè.</w:t>
+      </w:r>
+      <w:r>
+        <w:rPr>
+          <w:rStyle w:val="DefaultParagraphFont"/>
+          <w:rFonts w:ascii="Calibri" w:eastAsia="Calibri" w:hAnsi="Calibri" w:cs="Calibri"/>
+          <w:b w:val="0"/>
+          <w:bCs w:val="0"/>
+          <w:i w:val="0"/>
+          <w:iCs w:val="0"/>
+          <w:caps w:val="0"/>
+          <w:smallCaps w:val="0"/>
+          <w:strike w:val="0"/>
+          <w:dstrike w:val="0"/>
+          <w:outline w:val="0"/>
+          <w:shadow w:val="0"/>
+          <w:emboss w:val="0"/>
+          <w:imprint w:val="0"/>
+          <w:noProof w:val="0"/>
+          <w:vanish w:val="0"/>
+          <w:color w:val="auto"/>
+          <w:spacing w:val="0"/>
+          <w:w w:val="100"/>
+          <w:kern w:val="0"/>
+          <w:position w:val="0"/>
+          <w:sz w:val="22"/>
+          <w:szCs w:val="22"/>
+          <w:highlight w:val="none"/>
+          <w:u w:val="none" w:color="auto"/>
+          <w:effect w:val="none"/>
+          <w:bdr w:val="none" w:sz="0" w:space="0" w:color="auto"/>
           <w:shd w:val="clear" w:color="auto" w:fill="auto"/>
           <w:vertAlign w:val="baseline"/>
           <w:rtl w:val="0"/>
@@ -781,44 +781,44 @@
           <w:highlight w:val="none"/>
           <w:u w:val="none" w:color="auto"/>
           <w:effect w:val="none"/>
-          <w:bdr w:val="nil"/>
-          <w:shd w:val="clear" w:color="auto" w:fill="auto"/>
-          <w:vertAlign w:val="baseline"/>
-          <w:rtl w:val="0"/>
-          <w:cs w:val="0"/>
-          <w:lang w:val="fr-FR" w:eastAsia="zh-TW" w:bidi="ar-SA"/>
-        </w:rPr>
-        <w:t>Ãm wëéåàthëér töõ ëéntëérëéd nöõrlåànd nöõ ìín shöõwìíng sëérvìícëé.</w:t>
-      </w:r>
-      <w:r>
-        <w:rPr>
-          <w:rStyle w:val="DefaultParagraphFont"/>
-          <w:rFonts w:ascii="Calibri" w:eastAsia="Calibri" w:hAnsi="Calibri" w:cs="Calibri"/>
-          <w:b w:val="0"/>
-          <w:bCs w:val="0"/>
-          <w:i w:val="0"/>
-          <w:iCs w:val="0"/>
-          <w:caps w:val="0"/>
-          <w:smallCaps w:val="0"/>
-          <w:strike w:val="0"/>
-          <w:dstrike w:val="0"/>
-          <w:outline w:val="0"/>
-          <w:shadow w:val="0"/>
-          <w:emboss w:val="0"/>
-          <w:imprint w:val="0"/>
-          <w:noProof w:val="0"/>
-          <w:vanish w:val="0"/>
-          <w:color w:val="auto"/>
-          <w:spacing w:val="0"/>
-          <w:w w:val="100"/>
-          <w:kern w:val="0"/>
-          <w:position w:val="0"/>
-          <w:sz w:val="22"/>
-          <w:szCs w:val="22"/>
-          <w:highlight w:val="none"/>
-          <w:u w:val="none" w:color="auto"/>
-          <w:effect w:val="none"/>
-          <w:bdr w:val="nil"/>
+          <w:bdr w:val="none" w:sz="0" w:space="0" w:color="auto"/>
+          <w:shd w:val="clear" w:color="auto" w:fill="auto"/>
+          <w:vertAlign w:val="baseline"/>
+          <w:rtl w:val="0"/>
+          <w:cs w:val="0"/>
+          <w:lang w:val="fr-FR" w:eastAsia="zh-TW" w:bidi="ar-SA"/>
+        </w:rPr>
+        <w:t>Ám wèèâåthèèr töó èèntèèrèèd nöórlâånd nöó îïn shöówîïng sèèrvîïcèè.</w:t>
+      </w:r>
+      <w:r>
+        <w:rPr>
+          <w:rStyle w:val="DefaultParagraphFont"/>
+          <w:rFonts w:ascii="Calibri" w:eastAsia="Calibri" w:hAnsi="Calibri" w:cs="Calibri"/>
+          <w:b w:val="0"/>
+          <w:bCs w:val="0"/>
+          <w:i w:val="0"/>
+          <w:iCs w:val="0"/>
+          <w:caps w:val="0"/>
+          <w:smallCaps w:val="0"/>
+          <w:strike w:val="0"/>
+          <w:dstrike w:val="0"/>
+          <w:outline w:val="0"/>
+          <w:shadow w:val="0"/>
+          <w:emboss w:val="0"/>
+          <w:imprint w:val="0"/>
+          <w:noProof w:val="0"/>
+          <w:vanish w:val="0"/>
+          <w:color w:val="auto"/>
+          <w:spacing w:val="0"/>
+          <w:w w:val="100"/>
+          <w:kern w:val="0"/>
+          <w:position w:val="0"/>
+          <w:sz w:val="22"/>
+          <w:szCs w:val="22"/>
+          <w:highlight w:val="none"/>
+          <w:u w:val="none" w:color="auto"/>
+          <w:effect w:val="none"/>
+          <w:bdr w:val="none" w:sz="0" w:space="0" w:color="auto"/>
           <w:shd w:val="clear" w:color="auto" w:fill="auto"/>
           <w:vertAlign w:val="baseline"/>
           <w:rtl w:val="0"/>
@@ -855,44 +855,44 @@
           <w:highlight w:val="none"/>
           <w:u w:val="none" w:color="auto"/>
           <w:effect w:val="none"/>
-          <w:bdr w:val="nil"/>
-          <w:shd w:val="clear" w:color="auto" w:fill="auto"/>
-          <w:vertAlign w:val="baseline"/>
-          <w:rtl w:val="0"/>
-          <w:cs w:val="0"/>
-          <w:lang w:val="fr-FR" w:eastAsia="zh-TW" w:bidi="ar-SA"/>
-        </w:rPr>
-        <w:t>Nõòr rëépëéàätëéd spëéàäkïìng shy àäppëétïìtëé.</w:t>
-      </w:r>
-      <w:r>
-        <w:rPr>
-          <w:rStyle w:val="DefaultParagraphFont"/>
-          <w:rFonts w:ascii="Calibri" w:eastAsia="Calibri" w:hAnsi="Calibri" w:cs="Calibri"/>
-          <w:b w:val="0"/>
-          <w:bCs w:val="0"/>
-          <w:i w:val="0"/>
-          <w:iCs w:val="0"/>
-          <w:caps w:val="0"/>
-          <w:smallCaps w:val="0"/>
-          <w:strike w:val="0"/>
-          <w:dstrike w:val="0"/>
-          <w:outline w:val="0"/>
-          <w:shadow w:val="0"/>
-          <w:emboss w:val="0"/>
-          <w:imprint w:val="0"/>
-          <w:noProof w:val="0"/>
-          <w:vanish w:val="0"/>
-          <w:color w:val="auto"/>
-          <w:spacing w:val="0"/>
-          <w:w w:val="100"/>
-          <w:kern w:val="0"/>
-          <w:position w:val="0"/>
-          <w:sz w:val="22"/>
-          <w:szCs w:val="22"/>
-          <w:highlight w:val="none"/>
-          <w:u w:val="none" w:color="auto"/>
-          <w:effect w:val="none"/>
-          <w:bdr w:val="nil"/>
+          <w:bdr w:val="none" w:sz="0" w:space="0" w:color="auto"/>
+          <w:shd w:val="clear" w:color="auto" w:fill="auto"/>
+          <w:vertAlign w:val="baseline"/>
+          <w:rtl w:val="0"/>
+          <w:cs w:val="0"/>
+          <w:lang w:val="fr-FR" w:eastAsia="zh-TW" w:bidi="ar-SA"/>
+        </w:rPr>
+        <w:t>Nòõr réêpéêäátéêd spéêäákíìng shy äáppéêtíìtéê.</w:t>
+      </w:r>
+      <w:r>
+        <w:rPr>
+          <w:rStyle w:val="DefaultParagraphFont"/>
+          <w:rFonts w:ascii="Calibri" w:eastAsia="Calibri" w:hAnsi="Calibri" w:cs="Calibri"/>
+          <w:b w:val="0"/>
+          <w:bCs w:val="0"/>
+          <w:i w:val="0"/>
+          <w:iCs w:val="0"/>
+          <w:caps w:val="0"/>
+          <w:smallCaps w:val="0"/>
+          <w:strike w:val="0"/>
+          <w:dstrike w:val="0"/>
+          <w:outline w:val="0"/>
+          <w:shadow w:val="0"/>
+          <w:emboss w:val="0"/>
+          <w:imprint w:val="0"/>
+          <w:noProof w:val="0"/>
+          <w:vanish w:val="0"/>
+          <w:color w:val="auto"/>
+          <w:spacing w:val="0"/>
+          <w:w w:val="100"/>
+          <w:kern w:val="0"/>
+          <w:position w:val="0"/>
+          <w:sz w:val="22"/>
+          <w:szCs w:val="22"/>
+          <w:highlight w:val="none"/>
+          <w:u w:val="none" w:color="auto"/>
+          <w:effect w:val="none"/>
+          <w:bdr w:val="none" w:sz="0" w:space="0" w:color="auto"/>
           <w:shd w:val="clear" w:color="auto" w:fill="auto"/>
           <w:vertAlign w:val="baseline"/>
           <w:rtl w:val="0"/>
@@ -929,44 +929,44 @@
           <w:highlight w:val="none"/>
           <w:u w:val="none" w:color="auto"/>
           <w:effect w:val="none"/>
-          <w:bdr w:val="nil"/>
-          <w:shd w:val="clear" w:color="auto" w:fill="auto"/>
-          <w:vertAlign w:val="baseline"/>
-          <w:rtl w:val="0"/>
-          <w:cs w:val="0"/>
-          <w:lang w:val="fr-FR" w:eastAsia="zh-TW" w:bidi="ar-SA"/>
-        </w:rPr>
-        <w:t>Êxcïìtêëd ïìt háãstïìly áãn páãstúürêë ïìt õöbsêërvêë.</w:t>
-      </w:r>
-      <w:r>
-        <w:rPr>
-          <w:rStyle w:val="DefaultParagraphFont"/>
-          <w:rFonts w:ascii="Calibri" w:eastAsia="Calibri" w:hAnsi="Calibri" w:cs="Calibri"/>
-          <w:b w:val="0"/>
-          <w:bCs w:val="0"/>
-          <w:i w:val="0"/>
-          <w:iCs w:val="0"/>
-          <w:caps w:val="0"/>
-          <w:smallCaps w:val="0"/>
-          <w:strike w:val="0"/>
-          <w:dstrike w:val="0"/>
-          <w:outline w:val="0"/>
-          <w:shadow w:val="0"/>
-          <w:emboss w:val="0"/>
-          <w:imprint w:val="0"/>
-          <w:noProof w:val="0"/>
-          <w:vanish w:val="0"/>
-          <w:color w:val="auto"/>
-          <w:spacing w:val="0"/>
-          <w:w w:val="100"/>
-          <w:kern w:val="0"/>
-          <w:position w:val="0"/>
-          <w:sz w:val="22"/>
-          <w:szCs w:val="22"/>
-          <w:highlight w:val="none"/>
-          <w:u w:val="none" w:color="auto"/>
-          <w:effect w:val="none"/>
-          <w:bdr w:val="nil"/>
+          <w:bdr w:val="none" w:sz="0" w:space="0" w:color="auto"/>
+          <w:shd w:val="clear" w:color="auto" w:fill="auto"/>
+          <w:vertAlign w:val="baseline"/>
+          <w:rtl w:val="0"/>
+          <w:cs w:val="0"/>
+          <w:lang w:val="fr-FR" w:eastAsia="zh-TW" w:bidi="ar-SA"/>
+        </w:rPr>
+        <w:t>Ëxcïítêêd ïít hàästïíly àän pàästûýrêê ïít õöbsêêrvêê.</w:t>
+      </w:r>
+      <w:r>
+        <w:rPr>
+          <w:rStyle w:val="DefaultParagraphFont"/>
+          <w:rFonts w:ascii="Calibri" w:eastAsia="Calibri" w:hAnsi="Calibri" w:cs="Calibri"/>
+          <w:b w:val="0"/>
+          <w:bCs w:val="0"/>
+          <w:i w:val="0"/>
+          <w:iCs w:val="0"/>
+          <w:caps w:val="0"/>
+          <w:smallCaps w:val="0"/>
+          <w:strike w:val="0"/>
+          <w:dstrike w:val="0"/>
+          <w:outline w:val="0"/>
+          <w:shadow w:val="0"/>
+          <w:emboss w:val="0"/>
+          <w:imprint w:val="0"/>
+          <w:noProof w:val="0"/>
+          <w:vanish w:val="0"/>
+          <w:color w:val="auto"/>
+          <w:spacing w:val="0"/>
+          <w:w w:val="100"/>
+          <w:kern w:val="0"/>
+          <w:position w:val="0"/>
+          <w:sz w:val="22"/>
+          <w:szCs w:val="22"/>
+          <w:highlight w:val="none"/>
+          <w:u w:val="none" w:color="auto"/>
+          <w:effect w:val="none"/>
+          <w:bdr w:val="none" w:sz="0" w:space="0" w:color="auto"/>
           <w:shd w:val="clear" w:color="auto" w:fill="auto"/>
           <w:vertAlign w:val="baseline"/>
           <w:rtl w:val="0"/>
@@ -1003,14 +1003,14 @@
           <w:highlight w:val="none"/>
           <w:u w:val="none" w:color="auto"/>
           <w:effect w:val="none"/>
-          <w:bdr w:val="nil"/>
-          <w:shd w:val="clear" w:color="auto" w:fill="auto"/>
-          <w:vertAlign w:val="baseline"/>
-          <w:rtl w:val="0"/>
-          <w:cs w:val="0"/>
-          <w:lang w:val="fr-FR" w:eastAsia="zh-TW" w:bidi="ar-SA"/>
-        </w:rPr>
-        <w:t>Snûûg hãând hòõw dãârèé hèérèé tòõòõ.</w:t>
+          <w:bdr w:val="none" w:sz="0" w:space="0" w:color="auto"/>
+          <w:shd w:val="clear" w:color="auto" w:fill="auto"/>
+          <w:vertAlign w:val="baseline"/>
+          <w:rtl w:val="0"/>
+          <w:cs w:val="0"/>
+          <w:lang w:val="fr-FR" w:eastAsia="zh-TW" w:bidi="ar-SA"/>
+        </w:rPr>
+        <w:t>Snüýg håând hôów dåârëë hëërëë tôóôó.</w:t>
       </w:r>
       <w:bookmarkStart w:id="0" w:name="_GoBack"/>
       <w:bookmarkEnd w:id="0"/>

--- a/Test_BP/Fol_2k_files_500(2)/fr-FR/file 500_2 - Copy (225).docx
+++ b/Test_BP/Fol_2k_files_500(2)/fr-FR/file 500_2 - Copy (225).docx
@@ -42,7 +42,7 @@
           <w:cs w:val="0"/>
           <w:lang w:val="fr-FR" w:eastAsia="zh-TW" w:bidi="ar-SA"/>
         </w:rPr>
-        <w:t>t éèxcéèpt tóô sóô téèmpéèr múûtúûåål tååstéès móôthéèr.</w:t>
+        <w:t>t éèxcéèpt töõ söõ téèmpéèr müýtüýâål tâåstéès möõthéèr.</w:t>
       </w:r>
       <w:r>
         <w:rPr>
@@ -116,7 +116,7 @@
           <w:cs w:val="0"/>
           <w:lang w:val="fr-FR" w:eastAsia="zh-TW" w:bidi="ar-SA"/>
         </w:rPr>
-        <w:t>Íntëérëéstëéd cüùltíìvàätëéd íìts cöôntíìnüùíìng nöôw yëét àärëé.</w:t>
+        <w:t>Întèèrèèstèèd cúýltîîväàtèèd îîts cóöntîînúýîîng nóöw yèèt äàrèè.</w:t>
       </w:r>
       <w:r>
         <w:rPr>
@@ -190,7 +190,7 @@
           <w:cs w:val="0"/>
           <w:lang w:val="fr-FR" w:eastAsia="zh-TW" w:bidi="ar-SA"/>
         </w:rPr>
-        <w:t>Òüüt ìíntèêrèêstèêd àåccèêptàåncèê óóüür pàårtìíàålìíty àåffróóntìíng üünplèêàåsàånt why àådd.</w:t>
+        <w:t>Óùút íïntéêréêstéêd ãäccéêptãäncéê òòùúr pãärtíïãälíïty ãäffròòntíïng ùúnpléêãäsãänt why ãädd.</w:t>
       </w:r>
       <w:r>
         <w:rPr>
@@ -264,7 +264,7 @@
           <w:cs w:val="0"/>
           <w:lang w:val="fr-FR" w:eastAsia="zh-TW" w:bidi="ar-SA"/>
         </w:rPr>
-        <w:t>Êstèèèèm gäàrdèèn mèèn yèèt shy côôúúrsèè.</w:t>
+        <w:t>Èstéêéêm gáærdéên méên yéêt shy cöõüûrséê.</w:t>
       </w:r>
       <w:r>
         <w:rPr>
@@ -338,7 +338,7 @@
           <w:cs w:val="0"/>
           <w:lang w:val="fr-FR" w:eastAsia="zh-TW" w:bidi="ar-SA"/>
         </w:rPr>
-        <w:t>Côónsûültêèd ûüp my tôólêèràãbly sôómêètîïmêès pêèrpêètûüàãl ôóh.</w:t>
+        <w:t>Cõónsüúltéëd üúp my tõóléëràæbly sõóméëtïìméës péërpéëtüúàæl õóh.</w:t>
       </w:r>
       <w:r>
         <w:rPr>
@@ -412,7 +412,7 @@
           <w:cs w:val="0"/>
           <w:lang w:val="fr-FR" w:eastAsia="zh-TW" w:bidi="ar-SA"/>
         </w:rPr>
-        <w:t>Èxpréèssìîôòn äæccéèptäæncéè ìîmprùüdéèncéè päærtìîcùüläær häæd éèäæt ùünsäætìîäæbléè.</w:t>
+        <w:t>Ëxprêêssìïóòn äàccêêptäàncêê ìïmprýûdêêncêê päàrtìïcýûläàr häàd êêäàt ýûnsäàtìïäàblêê.</w:t>
       </w:r>
       <w:r>
         <w:rPr>
@@ -492,7 +492,7 @@
           <w:cs w:val="0"/>
           <w:lang w:val="fr-FR" w:eastAsia="zh-TW" w:bidi="ar-SA"/>
         </w:rPr>
-        <w:t>Häæd dèënôõtîîng prôõpèërly jôõîîntüúrèë yôõüú ôõccäæsîîôõn dîîrèëctly räæîîllèëry.</w:t>
+        <w:t>Hæãd déènòótîïng pròópéèrly jòóîïntûúréè yòóûú òóccæãsîïòón dîïréèctly ræãîïlléèry.</w:t>
       </w:r>
       <w:r>
         <w:rPr>
@@ -566,7 +566,7 @@
           <w:cs w:val="0"/>
           <w:lang w:val="fr-FR" w:eastAsia="zh-TW" w:bidi="ar-SA"/>
         </w:rPr>
-        <w:t>Ín sãàîìd tóô óôf póôóôr fýûll bêë póôst fãàcêë snýûg.</w:t>
+        <w:t>În sáàïîd tõó õóf põóõór füùll béé põóst fáàcéé snüùg.</w:t>
       </w:r>
       <w:r>
         <w:rPr>
@@ -640,7 +640,7 @@
           <w:cs w:val="0"/>
           <w:lang w:val="fr-FR" w:eastAsia="zh-TW" w:bidi="ar-SA"/>
         </w:rPr>
-        <w:t>Întröòdúücëéd ìímprúüdëéncëé sëéëé sàãy úünplëéàãsìíng dëévöònshìírëé àãccëéptàãncëé söòn.</w:t>
+        <w:t>Íntròödýýcèèd íïmprýýdèèncèè sèèèè säày ýýnplèèäàsíïng dèèvòönshíïrèè äàccèèptäàncèè sòön.</w:t>
       </w:r>
       <w:r>
         <w:rPr>
@@ -714,7 +714,7 @@
           <w:cs w:val="0"/>
           <w:lang w:val="fr-FR" w:eastAsia="zh-TW" w:bidi="ar-SA"/>
         </w:rPr>
-        <w:t>Êxêètêèr lòóngêèr wìïsdòóm gâây nòór dêèsìïgn ââgêè.</w:t>
+        <w:t>Éxêëtêër lööngêër wîïsdööm gáãy nöör dêësîïgn áãgêë.</w:t>
       </w:r>
       <w:r>
         <w:rPr>
@@ -788,7 +788,7 @@
           <w:cs w:val="0"/>
           <w:lang w:val="fr-FR" w:eastAsia="zh-TW" w:bidi="ar-SA"/>
         </w:rPr>
-        <w:t>Ám wèèâåthèèr töó èèntèèrèèd nöórlâånd nöó îïn shöówîïng sèèrvîïcèè.</w:t>
+        <w:t>Æm wééåáthéér tòó ééntéérééd nòórlåánd nòó ìîn shòówìîng séérvìîcéé.</w:t>
       </w:r>
       <w:r>
         <w:rPr>
@@ -862,7 +862,7 @@
           <w:cs w:val="0"/>
           <w:lang w:val="fr-FR" w:eastAsia="zh-TW" w:bidi="ar-SA"/>
         </w:rPr>
-        <w:t>Nòõr réêpéêäátéêd spéêäákíìng shy äáppéêtíìtéê.</w:t>
+        <w:t>Nõõr rèépèéààtèéd spèéààkïìng shy ààppèétïìtèé.</w:t>
       </w:r>
       <w:r>
         <w:rPr>
@@ -936,7 +936,7 @@
           <w:cs w:val="0"/>
           <w:lang w:val="fr-FR" w:eastAsia="zh-TW" w:bidi="ar-SA"/>
         </w:rPr>
-        <w:t>Ëxcïítêêd ïít hàästïíly àän pàästûýrêê ïít õöbsêêrvêê.</w:t>
+        <w:t>Êxcîìtëèd îìt hàæstîìly àæn pàæstüürëè îìt óòbsëèrvëè.</w:t>
       </w:r>
       <w:r>
         <w:rPr>
@@ -1010,7 +1010,7 @@
           <w:cs w:val="0"/>
           <w:lang w:val="fr-FR" w:eastAsia="zh-TW" w:bidi="ar-SA"/>
         </w:rPr>
-        <w:t>Snüýg håând hôów dåârëë hëërëë tôóôó.</w:t>
+        <w:t>Snùûg háãnd hôôw dáãrêè hêèrêè tôôôô.</w:t>
       </w:r>
       <w:bookmarkStart w:id="0" w:name="_GoBack"/>
       <w:bookmarkEnd w:id="0"/>

--- a/Test_BP/Fol_2k_files_500(2)/fr-FR/file 500_2 - Copy (225).docx
+++ b/Test_BP/Fol_2k_files_500(2)/fr-FR/file 500_2 - Copy (225).docx
@@ -42,7 +42,7 @@
           <w:cs w:val="0"/>
           <w:lang w:val="fr-FR" w:eastAsia="zh-TW" w:bidi="ar-SA"/>
         </w:rPr>
-        <w:t>t éèxcéèpt töõ söõ téèmpéèr müýtüýâål tâåstéès möõthéèr.</w:t>
+        <w:t>t èêxcèêpt tòö sòö tèêmpèêr múýtúýåæl tåæstèês mòöthèêr.</w:t>
       </w:r>
       <w:r>
         <w:rPr>
@@ -116,7 +116,7 @@
           <w:cs w:val="0"/>
           <w:lang w:val="fr-FR" w:eastAsia="zh-TW" w:bidi="ar-SA"/>
         </w:rPr>
-        <w:t>Întèèrèèstèèd cúýltîîväàtèèd îîts cóöntîînúýîîng nóöw yèèt äàrèè.</w:t>
+        <w:t>Íntéëréëstéëd cúúltîïvæåtéëd îïts cõóntîïnúúîïng nõów yéët æåréë.</w:t>
       </w:r>
       <w:r>
         <w:rPr>
@@ -190,7 +190,7 @@
           <w:cs w:val="0"/>
           <w:lang w:val="fr-FR" w:eastAsia="zh-TW" w:bidi="ar-SA"/>
         </w:rPr>
-        <w:t>Óùút íïntéêréêstéêd ãäccéêptãäncéê òòùúr pãärtíïãälíïty ãäffròòntíïng ùúnpléêãäsãänt why ãädd.</w:t>
+        <w:t>Òýüt îîntëérëéstëéd ååccëéptååncëé õòýür påårtîîåålîîty ååffrõòntîîng ýünplëéååsåånt why åådd.</w:t>
       </w:r>
       <w:r>
         <w:rPr>
@@ -264,7 +264,7 @@
           <w:cs w:val="0"/>
           <w:lang w:val="fr-FR" w:eastAsia="zh-TW" w:bidi="ar-SA"/>
         </w:rPr>
-        <w:t>Èstéêéêm gáærdéên méên yéêt shy cöõüûrséê.</w:t>
+        <w:t>Èstêëêëm gàárdêën mêën yêët shy cõöûûrsêë.</w:t>
       </w:r>
       <w:r>
         <w:rPr>
@@ -338,7 +338,7 @@
           <w:cs w:val="0"/>
           <w:lang w:val="fr-FR" w:eastAsia="zh-TW" w:bidi="ar-SA"/>
         </w:rPr>
-        <w:t>Cõónsüúltéëd üúp my tõóléëràæbly sõóméëtïìméës péërpéëtüúàæl õóh.</w:t>
+        <w:t>Còònsùültéëd ùüp my tòòléëráåbly sòòméëtîìméës péërpéëtùüáål òòh.</w:t>
       </w:r>
       <w:r>
         <w:rPr>
@@ -412,7 +412,7 @@
           <w:cs w:val="0"/>
           <w:lang w:val="fr-FR" w:eastAsia="zh-TW" w:bidi="ar-SA"/>
         </w:rPr>
-        <w:t>Ëxprêêssìïóòn äàccêêptäàncêê ìïmprýûdêêncêê päàrtìïcýûläàr häàd êêäàt ýûnsäàtìïäàblêê.</w:t>
+        <w:t>Êxprèëssíïôôn ááccèëptááncèë íïmprúüdèëncèë páártíïcúüláár háád èëáát úünsáátíïááblèë.</w:t>
       </w:r>
       <w:r>
         <w:rPr>
@@ -492,7 +492,7 @@
           <w:cs w:val="0"/>
           <w:lang w:val="fr-FR" w:eastAsia="zh-TW" w:bidi="ar-SA"/>
         </w:rPr>
-        <w:t>Hæãd déènòótîïng pròópéèrly jòóîïntûúréè yòóûú òóccæãsîïòón dîïréèctly ræãîïlléèry.</w:t>
+        <w:t>Hæãd dèènóõtííng próõpèèrly jóõííntúúrèè yóõúú óõccæãsííóõn díírèèctly ræãííllèèry.</w:t>
       </w:r>
       <w:r>
         <w:rPr>
@@ -566,7 +566,7 @@
           <w:cs w:val="0"/>
           <w:lang w:val="fr-FR" w:eastAsia="zh-TW" w:bidi="ar-SA"/>
         </w:rPr>
-        <w:t>În sáàïîd tõó õóf põóõór füùll béé põóst fáàcéé snüùg.</w:t>
+        <w:t>În säáìíd töõ öõf pöõöõr fûýll bêë pöõst fäácêë snûýg.</w:t>
       </w:r>
       <w:r>
         <w:rPr>
@@ -640,7 +640,7 @@
           <w:cs w:val="0"/>
           <w:lang w:val="fr-FR" w:eastAsia="zh-TW" w:bidi="ar-SA"/>
         </w:rPr>
-        <w:t>Íntròödýýcèèd íïmprýýdèèncèè sèèèè säày ýýnplèèäàsíïng dèèvòönshíïrèè äàccèèptäàncèè sòön.</w:t>
+        <w:t>Ïntróödýýcëéd îïmprýýdëéncëé sëéëé sááy ýýnplëéáásîïng dëévóönshîïrëé ááccëéptááncëé sóön.</w:t>
       </w:r>
       <w:r>
         <w:rPr>
@@ -714,7 +714,7 @@
           <w:cs w:val="0"/>
           <w:lang w:val="fr-FR" w:eastAsia="zh-TW" w:bidi="ar-SA"/>
         </w:rPr>
-        <w:t>Éxêëtêër lööngêër wîïsdööm gáãy nöör dêësîïgn áãgêë.</w:t>
+        <w:t>Éxèétèér lööngèér wîìsdööm gäåy nöör dèésîìgn äågèé.</w:t>
       </w:r>
       <w:r>
         <w:rPr>
@@ -788,7 +788,7 @@
           <w:cs w:val="0"/>
           <w:lang w:val="fr-FR" w:eastAsia="zh-TW" w:bidi="ar-SA"/>
         </w:rPr>
-        <w:t>Æm wééåáthéér tòó ééntéérééd nòórlåánd nòó ìîn shòówìîng séérvìîcéé.</w:t>
+        <w:t>Àm wëëäàthëër tôõ ëëntëërëëd nôõrläànd nôõ îín shôõwîíng sëërvîícëë.</w:t>
       </w:r>
       <w:r>
         <w:rPr>
@@ -862,7 +862,7 @@
           <w:cs w:val="0"/>
           <w:lang w:val="fr-FR" w:eastAsia="zh-TW" w:bidi="ar-SA"/>
         </w:rPr>
-        <w:t>Nõõr rèépèéààtèéd spèéààkïìng shy ààppèétïìtèé.</w:t>
+        <w:t>Nöõr rèépèéãátèéd spèéãákìîng shy ãáppèétìîtèé.</w:t>
       </w:r>
       <w:r>
         <w:rPr>
@@ -936,7 +936,7 @@
           <w:cs w:val="0"/>
           <w:lang w:val="fr-FR" w:eastAsia="zh-TW" w:bidi="ar-SA"/>
         </w:rPr>
-        <w:t>Êxcîìtëèd îìt hàæstîìly àæn pàæstüürëè îìt óòbsëèrvëè.</w:t>
+        <w:t>Êxcïítéèd ïít hæãstïíly æãn pæãstýùréè ïít óôbséèrvéè.</w:t>
       </w:r>
       <w:r>
         <w:rPr>
@@ -1010,7 +1010,7 @@
           <w:cs w:val="0"/>
           <w:lang w:val="fr-FR" w:eastAsia="zh-TW" w:bidi="ar-SA"/>
         </w:rPr>
-        <w:t>Snùûg háãnd hôôw dáãrêè hêèrêè tôôôô.</w:t>
+        <w:t>Snýùg hâänd hôöw dâärëê hëêrëê tôöôö.</w:t>
       </w:r>
       <w:bookmarkStart w:id="0" w:name="_GoBack"/>
       <w:bookmarkEnd w:id="0"/>
